--- a/华东小贷客户模板/放款流转单（机打录入版）.docx
+++ b/华东小贷客户模板/放款流转单（机打录入版）.docx
@@ -1304,7 +1304,14 @@
                 <w:rFonts w:hint="eastAsia"/>
                 <w:sz w:val="24"/>
               </w:rPr>
-              <w:t>合同本金</w:t>
+              <w:t>合同</w:t>
+            </w:r>
+            <w:r>
+              <w:rPr>
+                <w:rFonts w:hint="eastAsia"/>
+                <w:sz w:val="24"/>
+              </w:rPr>
+              <w:t>金额</w:t>
             </w:r>
           </w:p>
         </w:tc>
@@ -1833,8 +1840,6 @@
                 <w:sz w:val="24"/>
               </w:rPr>
             </w:pPr>
-            <w:bookmarkStart w:id="0" w:name="_GoBack"/>
-            <w:bookmarkEnd w:id="0"/>
           </w:p>
         </w:tc>
       </w:tr>
@@ -2906,6 +2911,8 @@
               </w:rPr>
               <w:t>风控终审签字：</w:t>
             </w:r>
+            <w:bookmarkStart w:id="0" w:name="_GoBack"/>
+            <w:bookmarkEnd w:id="0"/>
           </w:p>
         </w:tc>
         <w:tc>
